--- a/resume.docx
+++ b/resume.docx
@@ -25,220 +25,24 @@
     </w:p>
     <w:p>
       <w:pPr>
-        <w:rPr>
-          <w:rFonts w:ascii="Garamond" w:eastAsia="Garamond" w:hAnsi="Garamond" w:cs="Garamond"/>
-          <w:sz w:val="20"/>
-          <w:szCs w:val="20"/>
-        </w:rPr>
-      </w:pPr>
-      <w:r>
-        <w:rPr>
-          <w:rFonts w:ascii="Garamond" w:eastAsia="Garamond" w:hAnsi="Garamond" w:cs="Garamond"/>
-          <w:sz w:val="20"/>
-          <w:szCs w:val="20"/>
-        </w:rPr>
-        <w:t>3902 Woolbridge Way</w:t>
-      </w:r>
-      <w:r>
-        <w:rPr>
-          <w:rFonts w:ascii="Garamond" w:eastAsia="Garamond" w:hAnsi="Garamond" w:cs="Garamond"/>
-          <w:sz w:val="20"/>
-          <w:szCs w:val="20"/>
-        </w:rPr>
-        <w:tab/>
-      </w:r>
-      <w:r>
-        <w:rPr>
-          <w:rFonts w:ascii="Garamond" w:eastAsia="Garamond" w:hAnsi="Garamond" w:cs="Garamond"/>
-          <w:sz w:val="20"/>
-          <w:szCs w:val="20"/>
-        </w:rPr>
-        <w:tab/>
-      </w:r>
-      <w:r>
-        <w:rPr>
-          <w:rFonts w:ascii="Garamond" w:eastAsia="Garamond" w:hAnsi="Garamond" w:cs="Garamond"/>
-          <w:sz w:val="20"/>
-          <w:szCs w:val="20"/>
-        </w:rPr>
-        <w:tab/>
-        <w:t xml:space="preserve">   </w:t>
-      </w:r>
-      <w:r>
-        <w:rPr>
-          <w:rFonts w:ascii="Garamond" w:eastAsia="Garamond" w:hAnsi="Garamond" w:cs="Garamond"/>
-          <w:sz w:val="20"/>
-          <w:szCs w:val="20"/>
-        </w:rPr>
-        <w:tab/>
-        <w:t xml:space="preserve">    </w:t>
-      </w:r>
-      <w:proofErr w:type="gramStart"/>
-      <w:r>
-        <w:rPr>
-          <w:rFonts w:ascii="Garamond" w:eastAsia="Garamond" w:hAnsi="Garamond" w:cs="Garamond"/>
-          <w:sz w:val="20"/>
-          <w:szCs w:val="20"/>
-        </w:rPr>
-        <w:t xml:space="preserve">   (</w:t>
-      </w:r>
-      <w:proofErr w:type="gramEnd"/>
-      <w:r>
-        <w:rPr>
-          <w:rFonts w:ascii="Garamond" w:eastAsia="Garamond" w:hAnsi="Garamond" w:cs="Garamond"/>
-          <w:sz w:val="20"/>
-          <w:szCs w:val="20"/>
-        </w:rPr>
-        <w:t>770) 313-6245</w:t>
-      </w:r>
-      <w:r>
-        <w:rPr>
-          <w:rFonts w:ascii="Garamond" w:eastAsia="Garamond" w:hAnsi="Garamond" w:cs="Garamond"/>
-          <w:sz w:val="20"/>
-          <w:szCs w:val="20"/>
-        </w:rPr>
-        <w:tab/>
-      </w:r>
-      <w:r>
-        <w:rPr>
-          <w:rFonts w:ascii="Garamond" w:eastAsia="Garamond" w:hAnsi="Garamond" w:cs="Garamond"/>
-          <w:sz w:val="20"/>
-          <w:szCs w:val="20"/>
-        </w:rPr>
-        <w:tab/>
-        <w:t xml:space="preserve"> </w:t>
-      </w:r>
-      <w:r>
-        <w:rPr>
-          <w:rFonts w:ascii="Garamond" w:eastAsia="Garamond" w:hAnsi="Garamond" w:cs="Garamond"/>
-          <w:sz w:val="20"/>
-          <w:szCs w:val="20"/>
-        </w:rPr>
-        <w:tab/>
-        <w:t xml:space="preserve">             </w:t>
-      </w:r>
-      <w:r>
-        <w:rPr>
-          <w:rFonts w:ascii="Garamond" w:eastAsia="Garamond" w:hAnsi="Garamond" w:cs="Garamond"/>
-          <w:sz w:val="2"/>
-          <w:szCs w:val="2"/>
-        </w:rPr>
-        <w:t xml:space="preserve">                                                                                                 </w:t>
-      </w:r>
-      <w:r>
-        <w:rPr>
-          <w:rFonts w:ascii="Garamond" w:eastAsia="Garamond" w:hAnsi="Garamond" w:cs="Garamond"/>
-          <w:sz w:val="20"/>
-          <w:szCs w:val="20"/>
-        </w:rPr>
-        <w:t>600 S Lumpkin St.</w:t>
-      </w:r>
-    </w:p>
-    <w:p>
-      <w:pPr>
         <w:pBdr>
           <w:bottom w:val="single" w:sz="4" w:space="1" w:color="000000"/>
         </w:pBdr>
         <w:spacing w:before="48" w:line="180" w:lineRule="auto"/>
-        <w:rPr>
-          <w:rFonts w:ascii="Garamond" w:eastAsia="Garamond" w:hAnsi="Garamond" w:cs="Garamond"/>
-          <w:sz w:val="20"/>
-          <w:szCs w:val="20"/>
-        </w:rPr>
-      </w:pPr>
-      <w:r>
-        <w:rPr>
-          <w:rFonts w:ascii="Garamond" w:eastAsia="Garamond" w:hAnsi="Garamond" w:cs="Garamond"/>
-          <w:sz w:val="20"/>
-          <w:szCs w:val="20"/>
-        </w:rPr>
-        <w:t xml:space="preserve">Marietta, GA 30062 </w:t>
-      </w:r>
-      <w:r>
-        <w:rPr>
-          <w:rFonts w:ascii="Garamond" w:eastAsia="Garamond" w:hAnsi="Garamond" w:cs="Garamond"/>
-          <w:sz w:val="20"/>
-          <w:szCs w:val="20"/>
-        </w:rPr>
-        <w:tab/>
-      </w:r>
-      <w:proofErr w:type="gramStart"/>
-      <w:r>
-        <w:rPr>
-          <w:rFonts w:ascii="Garamond" w:eastAsia="Garamond" w:hAnsi="Garamond" w:cs="Garamond"/>
-          <w:sz w:val="20"/>
-          <w:szCs w:val="20"/>
-        </w:rPr>
-        <w:tab/>
-        <w:t xml:space="preserve">  </w:t>
-      </w:r>
-      <w:r>
-        <w:rPr>
-          <w:rFonts w:ascii="Garamond" w:eastAsia="Garamond" w:hAnsi="Garamond" w:cs="Garamond"/>
-          <w:sz w:val="20"/>
-          <w:szCs w:val="20"/>
-        </w:rPr>
-        <w:tab/>
-      </w:r>
-      <w:proofErr w:type="gramEnd"/>
-      <w:r>
-        <w:rPr>
-          <w:rFonts w:ascii="Garamond" w:eastAsia="Garamond" w:hAnsi="Garamond" w:cs="Garamond"/>
-          <w:sz w:val="20"/>
-          <w:szCs w:val="20"/>
-        </w:rPr>
-        <w:t xml:space="preserve">                  </w:t>
-      </w:r>
-      <w:proofErr w:type="gramStart"/>
-      <w:r>
-        <w:rPr>
-          <w:rFonts w:ascii="Garamond" w:eastAsia="Garamond" w:hAnsi="Garamond" w:cs="Garamond"/>
-          <w:sz w:val="20"/>
-          <w:szCs w:val="20"/>
-        </w:rPr>
-        <w:t xml:space="preserve">clc05@comcast.net  </w:t>
-      </w:r>
-      <w:r>
-        <w:rPr>
-          <w:rFonts w:ascii="Garamond" w:eastAsia="Garamond" w:hAnsi="Garamond" w:cs="Garamond"/>
-          <w:sz w:val="20"/>
-          <w:szCs w:val="20"/>
-        </w:rPr>
-        <w:tab/>
-      </w:r>
-      <w:proofErr w:type="gramEnd"/>
-      <w:r>
-        <w:rPr>
-          <w:rFonts w:ascii="Garamond" w:eastAsia="Garamond" w:hAnsi="Garamond" w:cs="Garamond"/>
-          <w:sz w:val="20"/>
-          <w:szCs w:val="20"/>
-        </w:rPr>
-        <w:t xml:space="preserve">  </w:t>
-      </w:r>
-      <w:r>
-        <w:rPr>
-          <w:rFonts w:ascii="Garamond" w:eastAsia="Garamond" w:hAnsi="Garamond" w:cs="Garamond"/>
-          <w:sz w:val="20"/>
-          <w:szCs w:val="20"/>
-        </w:rPr>
-        <w:tab/>
-        <w:t xml:space="preserve">                                    </w:t>
-      </w:r>
-      <w:r>
-        <w:rPr>
-          <w:rFonts w:ascii="Garamond" w:eastAsia="Garamond" w:hAnsi="Garamond" w:cs="Garamond"/>
-          <w:sz w:val="2"/>
-          <w:szCs w:val="2"/>
-        </w:rPr>
-        <w:t xml:space="preserve">     </w:t>
-      </w:r>
-      <w:r>
-        <w:rPr>
-          <w:rFonts w:ascii="Garamond" w:eastAsia="Garamond" w:hAnsi="Garamond" w:cs="Garamond"/>
-          <w:sz w:val="20"/>
-          <w:szCs w:val="20"/>
-        </w:rPr>
-        <w:t>Athens, GA 30601</w:t>
+        <w:jc w:val="center"/>
+        <w:rPr>
+          <w:rFonts w:ascii="Garamond" w:eastAsia="Garamond" w:hAnsi="Garamond" w:cs="Garamond"/>
+          <w:sz w:val="20"/>
+          <w:szCs w:val="20"/>
+        </w:rPr>
+      </w:pPr>
+      <w:r>
+        <w:rPr>
+          <w:rFonts w:ascii="Garamond" w:eastAsia="Garamond" w:hAnsi="Garamond" w:cs="Garamond"/>
+          <w:sz w:val="20"/>
+          <w:szCs w:val="20"/>
+        </w:rPr>
+        <w:t>clc05@comcast.net</w:t>
       </w:r>
     </w:p>
     <w:p>
@@ -1012,17 +816,7 @@
           <w:sz w:val="20"/>
           <w:szCs w:val="20"/>
         </w:rPr>
-        <w:t>Java, C, React</w:t>
-      </w:r>
-      <w:r>
-        <w:rPr>
-          <w:rFonts w:ascii="Garamond" w:eastAsia="Garamond" w:hAnsi="Garamond" w:cs="Garamond"/>
-          <w:bCs/>
-          <w:color w:val="000000"/>
-          <w:sz w:val="20"/>
-          <w:szCs w:val="20"/>
-        </w:rPr>
-        <w:t xml:space="preserve">, GitHub, </w:t>
+        <w:t xml:space="preserve">Java, C, React, GitHub, </w:t>
       </w:r>
     </w:p>
     <w:p>
@@ -1065,17 +859,7 @@
           <w:sz w:val="20"/>
           <w:szCs w:val="20"/>
         </w:rPr>
-        <w:t xml:space="preserve">Financial Modeling, </w:t>
-      </w:r>
-      <w:r>
-        <w:rPr>
-          <w:rFonts w:ascii="Garamond" w:eastAsia="Garamond" w:hAnsi="Garamond" w:cs="Garamond"/>
-          <w:bCs/>
-          <w:color w:val="000000"/>
-          <w:sz w:val="20"/>
-          <w:szCs w:val="20"/>
-        </w:rPr>
-        <w:t>Strategic Planning, Team Coordination</w:t>
+        <w:t>Financial Modeling, Strategic Planning, Team Coordination</w:t>
       </w:r>
     </w:p>
     <w:p>
@@ -1148,17 +932,7 @@
           <w:sz w:val="20"/>
           <w:szCs w:val="20"/>
         </w:rPr>
-        <w:t>Software Development, Object-Oriented Programming</w:t>
-      </w:r>
-      <w:r>
-        <w:rPr>
-          <w:rFonts w:ascii="Garamond" w:eastAsia="Garamond" w:hAnsi="Garamond" w:cs="Garamond"/>
-          <w:bCs/>
-          <w:color w:val="000000"/>
-          <w:sz w:val="20"/>
-          <w:szCs w:val="20"/>
-        </w:rPr>
-        <w:t>, Parallel Programming</w:t>
+        <w:t>Software Development, Object-Oriented Programming, Parallel Programming</w:t>
       </w:r>
     </w:p>
     <w:p>
